--- a/docx/К заседанию/Обзор отзывов.docx
+++ b/docx/К заседанию/Обзор отзывов.docx
@@ -75,36 +75,7 @@
           <w:szCs w:val="28"/>
         </w:rPr>
         <w:br/>
-      </w:r>
-      <w:r>
-        <w:rPr>
-          <w:rFonts w:ascii="Times New Roman" w:hAnsi="Times New Roman" w:cs="Times New Roman"/>
-          <w:b/>
-          <w:bCs/>
-          <w:sz w:val="28"/>
-          <w:szCs w:val="28"/>
-        </w:rPr>
-        <w:t>для САПР управляющих программ машин листовой резки с</w:t>
-      </w:r>
-      <w:r>
-        <w:rPr>
-          <w:rFonts w:ascii="Times New Roman" w:hAnsi="Times New Roman" w:cs="Times New Roman"/>
-          <w:b/>
-          <w:bCs/>
-          <w:sz w:val="28"/>
-          <w:szCs w:val="28"/>
-        </w:rPr>
-        <w:t> </w:t>
-      </w:r>
-      <w:r>
-        <w:rPr>
-          <w:rFonts w:ascii="Times New Roman" w:hAnsi="Times New Roman" w:cs="Times New Roman"/>
-          <w:b/>
-          <w:bCs/>
-          <w:sz w:val="28"/>
-          <w:szCs w:val="28"/>
-        </w:rPr>
-        <w:t>ЧПУ</w:t>
+        <w:t>для САПР управляющих программ машин листовой резки с ЧПУ</w:t>
       </w:r>
       <w:r>
         <w:rPr>
@@ -148,6 +119,7 @@
           </w:tcPr>
           <w:p>
             <w:pPr>
+              <w:spacing w:before="120" w:after="120"/>
               <w:jc w:val="center"/>
               <w:rPr>
                 <w:rFonts w:ascii="Times New Roman" w:hAnsi="Times New Roman" w:cs="Times New Roman"/>
@@ -176,6 +148,7 @@
           </w:tcPr>
           <w:p>
             <w:pPr>
+              <w:spacing w:before="120" w:after="120"/>
               <w:jc w:val="center"/>
               <w:rPr>
                 <w:rFonts w:ascii="Times New Roman" w:hAnsi="Times New Roman" w:cs="Times New Roman"/>
@@ -269,86 +242,7 @@
                 <w:sz w:val="28"/>
                 <w:szCs w:val="28"/>
               </w:rPr>
-              <w:t>Уфа, заведующий кафедрой информатики</w:t>
-            </w:r>
-          </w:p>
-        </w:tc>
-        <w:tc>
-          <w:tcPr>
-            <w:tcW w:w="10170" w:type="dxa"/>
-          </w:tcPr>
-          <w:p>
-            <w:pPr>
-              <w:pStyle w:val="a6"/>
-              <w:numPr>
-                <w:ilvl w:val="0"/>
-                <w:numId w:val="3"/>
-              </w:numPr>
-              <w:jc w:val="both"/>
-              <w:rPr>
-                <w:rFonts w:ascii="Times New Roman" w:hAnsi="Times New Roman" w:cs="Times New Roman"/>
-                <w:sz w:val="28"/>
-                <w:szCs w:val="28"/>
-              </w:rPr>
-            </w:pPr>
-            <w:r>
-              <w:rPr>
-                <w:rFonts w:ascii="Times New Roman" w:hAnsi="Times New Roman" w:cs="Times New Roman"/>
-                <w:sz w:val="28"/>
-                <w:szCs w:val="28"/>
-              </w:rPr>
-              <w:t xml:space="preserve">В диссертационной работе использовано несколько языков программирования – С, </w:t>
-            </w:r>
-            <w:r>
-              <w:rPr>
-                <w:rFonts w:ascii="Times New Roman" w:hAnsi="Times New Roman" w:cs="Times New Roman"/>
-                <w:sz w:val="28"/>
-                <w:szCs w:val="28"/>
-                <w:lang w:val="en-US"/>
-              </w:rPr>
-              <w:t>Julia</w:t>
-            </w:r>
-            <w:r>
-              <w:rPr>
-                <w:rFonts w:ascii="Times New Roman" w:hAnsi="Times New Roman" w:cs="Times New Roman"/>
-                <w:sz w:val="28"/>
-                <w:szCs w:val="28"/>
-              </w:rPr>
-              <w:t xml:space="preserve">, </w:t>
-            </w:r>
-            <w:r>
-              <w:rPr>
-                <w:rFonts w:ascii="Times New Roman" w:hAnsi="Times New Roman" w:cs="Times New Roman"/>
-                <w:sz w:val="28"/>
-                <w:szCs w:val="28"/>
-                <w:lang w:val="en-US"/>
-              </w:rPr>
-              <w:t>Python</w:t>
-            </w:r>
-            <w:r>
-              <w:rPr>
-                <w:rFonts w:ascii="Times New Roman" w:hAnsi="Times New Roman" w:cs="Times New Roman"/>
-                <w:sz w:val="28"/>
-                <w:szCs w:val="28"/>
-              </w:rPr>
-              <w:t xml:space="preserve">, </w:t>
-            </w:r>
-            <w:r>
-              <w:rPr>
-                <w:rFonts w:ascii="Times New Roman" w:hAnsi="Times New Roman" w:cs="Times New Roman"/>
-                <w:sz w:val="28"/>
-                <w:szCs w:val="28"/>
-                <w:lang w:val="en-US"/>
-              </w:rPr>
-              <w:t>JavaScript</w:t>
-            </w:r>
-            <w:r>
-              <w:rPr>
-                <w:rFonts w:ascii="Times New Roman" w:hAnsi="Times New Roman" w:cs="Times New Roman"/>
-                <w:sz w:val="28"/>
-                <w:szCs w:val="28"/>
-              </w:rPr>
-              <w:t>. Чем вызвано</w:t>
+              <w:t>Уфа, заведующий кафедрой информа</w:t>
             </w:r>
             <w:bookmarkStart w:id="0" w:name="_GoBack"/>
             <w:bookmarkEnd w:id="0"/>
@@ -358,7 +252,86 @@
                 <w:sz w:val="28"/>
                 <w:szCs w:val="28"/>
               </w:rPr>
-              <w:t xml:space="preserve"> такое разнообразие? Каковы причины выбора этих языков программирования?</w:t>
+              <w:t>тики</w:t>
+            </w:r>
+          </w:p>
+        </w:tc>
+        <w:tc>
+          <w:tcPr>
+            <w:tcW w:w="10170" w:type="dxa"/>
+          </w:tcPr>
+          <w:p>
+            <w:pPr>
+              <w:pStyle w:val="a6"/>
+              <w:numPr>
+                <w:ilvl w:val="0"/>
+                <w:numId w:val="3"/>
+              </w:numPr>
+              <w:jc w:val="both"/>
+              <w:rPr>
+                <w:rFonts w:ascii="Times New Roman" w:hAnsi="Times New Roman" w:cs="Times New Roman"/>
+                <w:sz w:val="28"/>
+                <w:szCs w:val="28"/>
+              </w:rPr>
+            </w:pPr>
+            <w:r>
+              <w:rPr>
+                <w:rFonts w:ascii="Times New Roman" w:hAnsi="Times New Roman" w:cs="Times New Roman"/>
+                <w:sz w:val="28"/>
+                <w:szCs w:val="28"/>
+              </w:rPr>
+              <w:t xml:space="preserve">В диссертационной работе использовано несколько языков программирования – С, </w:t>
+            </w:r>
+            <w:r>
+              <w:rPr>
+                <w:rFonts w:ascii="Times New Roman" w:hAnsi="Times New Roman" w:cs="Times New Roman"/>
+                <w:sz w:val="28"/>
+                <w:szCs w:val="28"/>
+                <w:lang w:val="en-US"/>
+              </w:rPr>
+              <w:t>Julia</w:t>
+            </w:r>
+            <w:r>
+              <w:rPr>
+                <w:rFonts w:ascii="Times New Roman" w:hAnsi="Times New Roman" w:cs="Times New Roman"/>
+                <w:sz w:val="28"/>
+                <w:szCs w:val="28"/>
+              </w:rPr>
+              <w:t xml:space="preserve">, </w:t>
+            </w:r>
+            <w:r>
+              <w:rPr>
+                <w:rFonts w:ascii="Times New Roman" w:hAnsi="Times New Roman" w:cs="Times New Roman"/>
+                <w:sz w:val="28"/>
+                <w:szCs w:val="28"/>
+                <w:lang w:val="en-US"/>
+              </w:rPr>
+              <w:t>Python</w:t>
+            </w:r>
+            <w:r>
+              <w:rPr>
+                <w:rFonts w:ascii="Times New Roman" w:hAnsi="Times New Roman" w:cs="Times New Roman"/>
+                <w:sz w:val="28"/>
+                <w:szCs w:val="28"/>
+              </w:rPr>
+              <w:t xml:space="preserve">, </w:t>
+            </w:r>
+            <w:r>
+              <w:rPr>
+                <w:rFonts w:ascii="Times New Roman" w:hAnsi="Times New Roman" w:cs="Times New Roman"/>
+                <w:sz w:val="28"/>
+                <w:szCs w:val="28"/>
+                <w:lang w:val="en-US"/>
+              </w:rPr>
+              <w:t>JavaScript</w:t>
+            </w:r>
+            <w:r>
+              <w:rPr>
+                <w:rFonts w:ascii="Times New Roman" w:hAnsi="Times New Roman" w:cs="Times New Roman"/>
+                <w:sz w:val="28"/>
+                <w:szCs w:val="28"/>
+              </w:rPr>
+              <w:t>. Чем вызвано такое разнообразие? Каковы причины выбора этих языков программирования?</w:t>
             </w:r>
           </w:p>
         </w:tc>
@@ -551,23 +524,7 @@
                 <w:sz w:val="28"/>
                 <w:szCs w:val="28"/>
               </w:rPr>
-              <w:t>Из текста диссертации непонятна методика получения оценок различных</w:t>
-            </w:r>
-            <w:r>
-              <w:rPr>
-                <w:rFonts w:ascii="Times New Roman" w:hAnsi="Times New Roman" w:cs="Times New Roman"/>
-                <w:sz w:val="28"/>
-                <w:szCs w:val="28"/>
-              </w:rPr>
-              <w:t xml:space="preserve"> </w:t>
-            </w:r>
-            <w:r>
-              <w:rPr>
-                <w:rFonts w:ascii="Times New Roman" w:hAnsi="Times New Roman" w:cs="Times New Roman"/>
-                <w:sz w:val="28"/>
-                <w:szCs w:val="28"/>
-              </w:rPr>
-              <w:t>методов построения нижней оценки в табл. 2.2 на стр. 44</w:t>
+              <w:t>Из текста диссертации непонятна методика получения оценок различных методов построения нижней оценки в табл. 2.2 на стр. 44</w:t>
             </w:r>
           </w:p>
         </w:tc>
@@ -620,23 +577,7 @@
                 <w:sz w:val="28"/>
                 <w:szCs w:val="28"/>
               </w:rPr>
-              <w:t>Чем можно объяснить использование диссертантом метода обхода в</w:t>
-            </w:r>
-            <w:r>
-              <w:rPr>
-                <w:rFonts w:ascii="Times New Roman" w:hAnsi="Times New Roman" w:cs="Times New Roman"/>
-                <w:sz w:val="28"/>
-                <w:szCs w:val="28"/>
-              </w:rPr>
-              <w:t xml:space="preserve"> </w:t>
-            </w:r>
-            <w:r>
-              <w:rPr>
-                <w:rFonts w:ascii="Times New Roman" w:hAnsi="Times New Roman" w:cs="Times New Roman"/>
-                <w:sz w:val="28"/>
-                <w:szCs w:val="28"/>
-              </w:rPr>
-              <w:t>ширину на стр. 48, а не, например, обхода в глубину?</w:t>
+              <w:t>Чем можно объяснить использование диссертантом метода обхода в ширину на стр. 48, а не, например, обхода в глубину?</w:t>
             </w:r>
           </w:p>
         </w:tc>
@@ -689,39 +630,7 @@
                 <w:sz w:val="28"/>
                 <w:szCs w:val="28"/>
               </w:rPr>
-              <w:t>Можно ли сравнить эффективность получения точного решения задачи</w:t>
-            </w:r>
-            <w:r>
-              <w:rPr>
-                <w:rFonts w:ascii="Times New Roman" w:hAnsi="Times New Roman" w:cs="Times New Roman"/>
-                <w:sz w:val="28"/>
-                <w:szCs w:val="28"/>
-              </w:rPr>
-              <w:t xml:space="preserve"> </w:t>
-            </w:r>
-            <w:r>
-              <w:rPr>
-                <w:rFonts w:ascii="Times New Roman" w:hAnsi="Times New Roman" w:cs="Times New Roman"/>
-                <w:sz w:val="28"/>
-                <w:szCs w:val="28"/>
-              </w:rPr>
-              <w:t>GTSP алгоритмами, разработанными А. Г. Ченцовым, и алгоритмами,</w:t>
-            </w:r>
-            <w:r>
-              <w:rPr>
-                <w:rFonts w:ascii="Times New Roman" w:hAnsi="Times New Roman" w:cs="Times New Roman"/>
-                <w:sz w:val="28"/>
-                <w:szCs w:val="28"/>
-              </w:rPr>
-              <w:t xml:space="preserve"> </w:t>
-            </w:r>
-            <w:r>
-              <w:rPr>
-                <w:rFonts w:ascii="Times New Roman" w:hAnsi="Times New Roman" w:cs="Times New Roman"/>
-                <w:sz w:val="28"/>
-                <w:szCs w:val="28"/>
-              </w:rPr>
-              <w:t>предложенными автором диссертации?</w:t>
+              <w:t>Можно ли сравнить эффективность получения точного решения задачи GTSP алгоритмами, разработанными А. Г. Ченцовым, и алгоритмами, предложенными автором диссертации?</w:t>
             </w:r>
           </w:p>
         </w:tc>
@@ -790,7 +699,16 @@
                 <w:sz w:val="28"/>
                 <w:szCs w:val="28"/>
               </w:rPr>
-              <w:t xml:space="preserve">доктор технических наук, профессор, ФГБУН Институт машиноведения </w:t>
+              <w:t xml:space="preserve">доктор технических наук, профессор, </w:t>
+            </w:r>
+            <w:r>
+              <w:rPr>
+                <w:rFonts w:ascii="Times New Roman" w:hAnsi="Times New Roman" w:cs="Times New Roman"/>
+                <w:sz w:val="28"/>
+                <w:szCs w:val="28"/>
+              </w:rPr>
+              <w:lastRenderedPageBreak/>
+              <w:t xml:space="preserve">ФГБУН Институт машиноведения </w:t>
             </w:r>
             <w:r>
               <w:rPr>
@@ -814,6 +732,48 @@
                 <w:sz w:val="28"/>
                 <w:szCs w:val="28"/>
               </w:rPr>
+              <w:t xml:space="preserve"> Э.</w:t>
+            </w:r>
+            <w:r>
+              <w:rPr>
+                <w:rFonts w:ascii="Times New Roman" w:hAnsi="Times New Roman" w:cs="Times New Roman"/>
+                <w:sz w:val="28"/>
+                <w:szCs w:val="28"/>
+              </w:rPr>
+              <w:t> </w:t>
+            </w:r>
+            <w:r>
+              <w:rPr>
+                <w:rFonts w:ascii="Times New Roman" w:hAnsi="Times New Roman" w:cs="Times New Roman"/>
+                <w:sz w:val="28"/>
+                <w:szCs w:val="28"/>
+              </w:rPr>
+              <w:t>С.</w:t>
+            </w:r>
+            <w:r>
+              <w:rPr>
+                <w:rFonts w:ascii="Times New Roman" w:hAnsi="Times New Roman" w:cs="Times New Roman"/>
+                <w:sz w:val="28"/>
+                <w:szCs w:val="28"/>
+              </w:rPr>
+              <w:t> </w:t>
+            </w:r>
+            <w:proofErr w:type="spellStart"/>
+            <w:r>
+              <w:rPr>
+                <w:rFonts w:ascii="Times New Roman" w:hAnsi="Times New Roman" w:cs="Times New Roman"/>
+                <w:sz w:val="28"/>
+                <w:szCs w:val="28"/>
+              </w:rPr>
+              <w:t>Горкунова</w:t>
+            </w:r>
+            <w:proofErr w:type="spellEnd"/>
+            <w:r>
+              <w:rPr>
+                <w:rFonts w:ascii="Times New Roman" w:hAnsi="Times New Roman" w:cs="Times New Roman"/>
+                <w:sz w:val="28"/>
+                <w:szCs w:val="28"/>
+              </w:rPr>
               <w:t xml:space="preserve"> </w:t>
             </w:r>
             <w:r>
@@ -822,32 +782,61 @@
                 <w:sz w:val="28"/>
                 <w:szCs w:val="28"/>
               </w:rPr>
+              <w:t>Уральского отделения Российской академии наук, г.</w:t>
+            </w:r>
+            <w:r>
+              <w:rPr>
+                <w:rFonts w:ascii="Times New Roman" w:hAnsi="Times New Roman" w:cs="Times New Roman"/>
+                <w:sz w:val="28"/>
+                <w:szCs w:val="28"/>
+              </w:rPr>
+              <w:t> </w:t>
+            </w:r>
+            <w:r>
+              <w:rPr>
+                <w:rFonts w:ascii="Times New Roman" w:hAnsi="Times New Roman" w:cs="Times New Roman"/>
+                <w:sz w:val="28"/>
+                <w:szCs w:val="28"/>
+              </w:rPr>
+              <w:t>Екатеринбург, заведующий лабораторией механики деформаций</w:t>
+            </w:r>
+          </w:p>
+        </w:tc>
+        <w:tc>
+          <w:tcPr>
+            <w:tcW w:w="10170" w:type="dxa"/>
+          </w:tcPr>
+          <w:p>
+            <w:pPr>
+              <w:pStyle w:val="a6"/>
+              <w:numPr>
+                <w:ilvl w:val="0"/>
+                <w:numId w:val="4"/>
+              </w:numPr>
+              <w:jc w:val="both"/>
+              <w:rPr>
+                <w:rFonts w:ascii="Times New Roman" w:hAnsi="Times New Roman" w:cs="Times New Roman"/>
+                <w:sz w:val="28"/>
+                <w:szCs w:val="28"/>
+              </w:rPr>
+            </w:pPr>
+            <w:r>
+              <w:rPr>
+                <w:rFonts w:ascii="Times New Roman" w:hAnsi="Times New Roman" w:cs="Times New Roman"/>
+                <w:sz w:val="28"/>
+                <w:szCs w:val="28"/>
+              </w:rPr>
               <w:lastRenderedPageBreak/>
-              <w:t>Э.</w:t>
-            </w:r>
-            <w:r>
-              <w:rPr>
-                <w:rFonts w:ascii="Times New Roman" w:hAnsi="Times New Roman" w:cs="Times New Roman"/>
-                <w:sz w:val="28"/>
-                <w:szCs w:val="28"/>
-              </w:rPr>
-              <w:t> </w:t>
-            </w:r>
-            <w:r>
-              <w:rPr>
-                <w:rFonts w:ascii="Times New Roman" w:hAnsi="Times New Roman" w:cs="Times New Roman"/>
-                <w:sz w:val="28"/>
-                <w:szCs w:val="28"/>
-              </w:rPr>
-              <w:t>С.</w:t>
-            </w:r>
-            <w:r>
-              <w:rPr>
-                <w:rFonts w:ascii="Times New Roman" w:hAnsi="Times New Roman" w:cs="Times New Roman"/>
-                <w:sz w:val="28"/>
-                <w:szCs w:val="28"/>
-              </w:rPr>
-              <w:t> </w:t>
+              <w:t xml:space="preserve">В описании численных экспериментов для алгоритма решения задачи PCGTSP (вторая глава) указано, что они проводились на вычислительном кластере «Уран» института математики и механики им. Н. Н. Красовского Уральского </w:t>
+            </w:r>
+            <w:r>
+              <w:rPr>
+                <w:rFonts w:ascii="Times New Roman" w:hAnsi="Times New Roman" w:cs="Times New Roman"/>
+                <w:sz w:val="28"/>
+                <w:szCs w:val="28"/>
+              </w:rPr>
+              <w:lastRenderedPageBreak/>
+              <w:t xml:space="preserve">отделения Российской академии наук и приведены его характеристики – 16-ядерные </w:t>
             </w:r>
             <w:proofErr w:type="spellStart"/>
             <w:r>
@@ -856,7 +845,7 @@
                 <w:sz w:val="28"/>
                 <w:szCs w:val="28"/>
               </w:rPr>
-              <w:t>Горкунова</w:t>
+              <w:t>lntel</w:t>
             </w:r>
             <w:proofErr w:type="spellEnd"/>
             <w:r>
@@ -867,180 +856,6 @@
               </w:rPr>
               <w:t xml:space="preserve"> </w:t>
             </w:r>
-            <w:r>
-              <w:rPr>
-                <w:rFonts w:ascii="Times New Roman" w:hAnsi="Times New Roman" w:cs="Times New Roman"/>
-                <w:sz w:val="28"/>
-                <w:szCs w:val="28"/>
-              </w:rPr>
-              <w:t>Уральского отделения Российской академии наук, г.</w:t>
-            </w:r>
-            <w:r>
-              <w:rPr>
-                <w:rFonts w:ascii="Times New Roman" w:hAnsi="Times New Roman" w:cs="Times New Roman"/>
-                <w:sz w:val="28"/>
-                <w:szCs w:val="28"/>
-              </w:rPr>
-              <w:t> </w:t>
-            </w:r>
-            <w:r>
-              <w:rPr>
-                <w:rFonts w:ascii="Times New Roman" w:hAnsi="Times New Roman" w:cs="Times New Roman"/>
-                <w:sz w:val="28"/>
-                <w:szCs w:val="28"/>
-              </w:rPr>
-              <w:t>Екатеринбург, заведующий лабораторией механики деформаций</w:t>
-            </w:r>
-          </w:p>
-        </w:tc>
-        <w:tc>
-          <w:tcPr>
-            <w:tcW w:w="10170" w:type="dxa"/>
-          </w:tcPr>
-          <w:p>
-            <w:pPr>
-              <w:pStyle w:val="a6"/>
-              <w:numPr>
-                <w:ilvl w:val="0"/>
-                <w:numId w:val="4"/>
-              </w:numPr>
-              <w:jc w:val="both"/>
-              <w:rPr>
-                <w:rFonts w:ascii="Times New Roman" w:hAnsi="Times New Roman" w:cs="Times New Roman"/>
-                <w:sz w:val="28"/>
-                <w:szCs w:val="28"/>
-              </w:rPr>
-            </w:pPr>
-            <w:r>
-              <w:rPr>
-                <w:rFonts w:ascii="Times New Roman" w:hAnsi="Times New Roman" w:cs="Times New Roman"/>
-                <w:sz w:val="28"/>
-                <w:szCs w:val="28"/>
-              </w:rPr>
-              <w:lastRenderedPageBreak/>
-              <w:t>В описании численных экспериментов для алгоритма решения задачи</w:t>
-            </w:r>
-            <w:r>
-              <w:rPr>
-                <w:rFonts w:ascii="Times New Roman" w:hAnsi="Times New Roman" w:cs="Times New Roman"/>
-                <w:sz w:val="28"/>
-                <w:szCs w:val="28"/>
-              </w:rPr>
-              <w:t xml:space="preserve"> </w:t>
-            </w:r>
-            <w:r>
-              <w:rPr>
-                <w:rFonts w:ascii="Times New Roman" w:hAnsi="Times New Roman" w:cs="Times New Roman"/>
-                <w:sz w:val="28"/>
-                <w:szCs w:val="28"/>
-              </w:rPr>
-              <w:t>PCGTSP (вторая глава) указано, что они проводились на</w:t>
-            </w:r>
-            <w:r>
-              <w:rPr>
-                <w:rFonts w:ascii="Times New Roman" w:hAnsi="Times New Roman" w:cs="Times New Roman"/>
-                <w:sz w:val="28"/>
-                <w:szCs w:val="28"/>
-              </w:rPr>
-              <w:t xml:space="preserve"> </w:t>
-            </w:r>
-            <w:r>
-              <w:rPr>
-                <w:rFonts w:ascii="Times New Roman" w:hAnsi="Times New Roman" w:cs="Times New Roman"/>
-                <w:sz w:val="28"/>
-                <w:szCs w:val="28"/>
-              </w:rPr>
-              <w:t>вычислительном кластере «Уран» института математики и механики им.</w:t>
-            </w:r>
-            <w:r>
-              <w:rPr>
-                <w:rFonts w:ascii="Times New Roman" w:hAnsi="Times New Roman" w:cs="Times New Roman"/>
-                <w:sz w:val="28"/>
-                <w:szCs w:val="28"/>
-              </w:rPr>
-              <w:t xml:space="preserve"> </w:t>
-            </w:r>
-            <w:r>
-              <w:rPr>
-                <w:rFonts w:ascii="Times New Roman" w:hAnsi="Times New Roman" w:cs="Times New Roman"/>
-                <w:sz w:val="28"/>
-                <w:szCs w:val="28"/>
-              </w:rPr>
-              <w:t>Н.</w:t>
-            </w:r>
-            <w:r>
-              <w:rPr>
-                <w:rFonts w:ascii="Times New Roman" w:hAnsi="Times New Roman" w:cs="Times New Roman"/>
-                <w:sz w:val="28"/>
-                <w:szCs w:val="28"/>
-              </w:rPr>
-              <w:t> </w:t>
-            </w:r>
-            <w:r>
-              <w:rPr>
-                <w:rFonts w:ascii="Times New Roman" w:hAnsi="Times New Roman" w:cs="Times New Roman"/>
-                <w:sz w:val="28"/>
-                <w:szCs w:val="28"/>
-              </w:rPr>
-              <w:t>Н.</w:t>
-            </w:r>
-            <w:r>
-              <w:rPr>
-                <w:rFonts w:ascii="Times New Roman" w:hAnsi="Times New Roman" w:cs="Times New Roman"/>
-                <w:sz w:val="28"/>
-                <w:szCs w:val="28"/>
-              </w:rPr>
-              <w:t> </w:t>
-            </w:r>
-            <w:r>
-              <w:rPr>
-                <w:rFonts w:ascii="Times New Roman" w:hAnsi="Times New Roman" w:cs="Times New Roman"/>
-                <w:sz w:val="28"/>
-                <w:szCs w:val="28"/>
-              </w:rPr>
-              <w:t>Красовского Уральского отделения Российской академии наук и</w:t>
-            </w:r>
-            <w:r>
-              <w:rPr>
-                <w:rFonts w:ascii="Times New Roman" w:hAnsi="Times New Roman" w:cs="Times New Roman"/>
-                <w:sz w:val="28"/>
-                <w:szCs w:val="28"/>
-              </w:rPr>
-              <w:t xml:space="preserve"> </w:t>
-            </w:r>
-            <w:r>
-              <w:rPr>
-                <w:rFonts w:ascii="Times New Roman" w:hAnsi="Times New Roman" w:cs="Times New Roman"/>
-                <w:sz w:val="28"/>
-                <w:szCs w:val="28"/>
-              </w:rPr>
-              <w:t xml:space="preserve">приведены его характеристики </w:t>
-            </w:r>
-            <w:r>
-              <w:rPr>
-                <w:rFonts w:ascii="Times New Roman" w:hAnsi="Times New Roman" w:cs="Times New Roman"/>
-                <w:sz w:val="28"/>
-                <w:szCs w:val="28"/>
-              </w:rPr>
-              <w:t>–</w:t>
-            </w:r>
-            <w:r>
-              <w:rPr>
-                <w:rFonts w:ascii="Times New Roman" w:hAnsi="Times New Roman" w:cs="Times New Roman"/>
-                <w:sz w:val="28"/>
-                <w:szCs w:val="28"/>
-              </w:rPr>
-              <w:t xml:space="preserve"> 16-</w:t>
-            </w:r>
-            <w:r>
-              <w:rPr>
-                <w:rFonts w:ascii="Times New Roman" w:hAnsi="Times New Roman" w:cs="Times New Roman"/>
-                <w:sz w:val="28"/>
-                <w:szCs w:val="28"/>
-              </w:rPr>
-              <w:lastRenderedPageBreak/>
-              <w:t xml:space="preserve">ядерные </w:t>
-            </w:r>
             <w:proofErr w:type="spellStart"/>
             <w:r>
               <w:rPr>
@@ -1048,7 +863,7 @@
                 <w:sz w:val="28"/>
                 <w:szCs w:val="28"/>
               </w:rPr>
-              <w:t>lntel</w:t>
+              <w:t>Xeon</w:t>
             </w:r>
             <w:proofErr w:type="spellEnd"/>
             <w:r>
@@ -1057,57 +872,7 @@
                 <w:sz w:val="28"/>
                 <w:szCs w:val="28"/>
               </w:rPr>
-              <w:t xml:space="preserve"> </w:t>
-            </w:r>
-            <w:proofErr w:type="spellStart"/>
-            <w:r>
-              <w:rPr>
-                <w:rFonts w:ascii="Times New Roman" w:hAnsi="Times New Roman" w:cs="Times New Roman"/>
-                <w:sz w:val="28"/>
-                <w:szCs w:val="28"/>
-              </w:rPr>
-              <w:t>Xeon</w:t>
-            </w:r>
-            <w:proofErr w:type="spellEnd"/>
-            <w:r>
-              <w:rPr>
-                <w:rFonts w:ascii="Times New Roman" w:hAnsi="Times New Roman" w:cs="Times New Roman"/>
-                <w:sz w:val="28"/>
-                <w:szCs w:val="28"/>
-              </w:rPr>
-              <w:t>, 128G RAM. На</w:t>
-            </w:r>
-            <w:r>
-              <w:rPr>
-                <w:rFonts w:ascii="Times New Roman" w:hAnsi="Times New Roman" w:cs="Times New Roman"/>
-                <w:sz w:val="28"/>
-                <w:szCs w:val="28"/>
-              </w:rPr>
-              <w:t xml:space="preserve"> </w:t>
-            </w:r>
-            <w:r>
-              <w:rPr>
-                <w:rFonts w:ascii="Times New Roman" w:hAnsi="Times New Roman" w:cs="Times New Roman"/>
-                <w:sz w:val="28"/>
-                <w:szCs w:val="28"/>
-              </w:rPr>
-              <w:t>каком оборудовании проводились численные эксперименты третьей</w:t>
-            </w:r>
-            <w:r>
-              <w:rPr>
-                <w:rFonts w:ascii="Times New Roman" w:hAnsi="Times New Roman" w:cs="Times New Roman"/>
-                <w:sz w:val="28"/>
-                <w:szCs w:val="28"/>
-              </w:rPr>
-              <w:t xml:space="preserve"> </w:t>
-            </w:r>
-            <w:r>
-              <w:rPr>
-                <w:rFonts w:ascii="Times New Roman" w:hAnsi="Times New Roman" w:cs="Times New Roman"/>
-                <w:sz w:val="28"/>
-                <w:szCs w:val="28"/>
-              </w:rPr>
-              <w:t>главы с задачей непрерывной резки?</w:t>
+              <w:t>, 128G RAM. На каком оборудовании проводились численные эксперименты третьей главы с задачей непрерывной резки?</w:t>
             </w:r>
           </w:p>
         </w:tc>
@@ -1162,55 +927,7 @@
                 <w:sz w:val="28"/>
                 <w:szCs w:val="28"/>
               </w:rPr>
-              <w:t>При разработке управляющих программ для оборудования термической</w:t>
-            </w:r>
-            <w:r>
-              <w:rPr>
-                <w:rFonts w:ascii="Times New Roman" w:hAnsi="Times New Roman" w:cs="Times New Roman"/>
-                <w:sz w:val="28"/>
-                <w:szCs w:val="28"/>
-              </w:rPr>
-              <w:t xml:space="preserve"> </w:t>
-            </w:r>
-            <w:r>
-              <w:rPr>
-                <w:rFonts w:ascii="Times New Roman" w:hAnsi="Times New Roman" w:cs="Times New Roman"/>
-                <w:sz w:val="28"/>
-                <w:szCs w:val="28"/>
-              </w:rPr>
-              <w:t>резки с ЧПУ важным является учёт тепловых деформаций,</w:t>
-            </w:r>
-            <w:r>
-              <w:rPr>
-                <w:rFonts w:ascii="Times New Roman" w:hAnsi="Times New Roman" w:cs="Times New Roman"/>
-                <w:sz w:val="28"/>
-                <w:szCs w:val="28"/>
-              </w:rPr>
-              <w:t xml:space="preserve"> </w:t>
-            </w:r>
-            <w:r>
-              <w:rPr>
-                <w:rFonts w:ascii="Times New Roman" w:hAnsi="Times New Roman" w:cs="Times New Roman"/>
-                <w:sz w:val="28"/>
-                <w:szCs w:val="28"/>
-              </w:rPr>
-              <w:t>возникающих в процессе резки. Каким образом возможно реализовать</w:t>
-            </w:r>
-            <w:r>
-              <w:rPr>
-                <w:rFonts w:ascii="Times New Roman" w:hAnsi="Times New Roman" w:cs="Times New Roman"/>
-                <w:sz w:val="28"/>
-                <w:szCs w:val="28"/>
-              </w:rPr>
-              <w:t xml:space="preserve"> </w:t>
-            </w:r>
-            <w:r>
-              <w:rPr>
-                <w:rFonts w:ascii="Times New Roman" w:hAnsi="Times New Roman" w:cs="Times New Roman"/>
-                <w:sz w:val="28"/>
-                <w:szCs w:val="28"/>
-              </w:rPr>
-              <w:t>такой учёт в описанных в диссертационной работе алгоритмах?</w:t>
+              <w:t>При разработке управляющих программ для оборудования термической резки с ЧПУ важным является учёт тепловых деформаций, возникающих в процессе резки. Каким образом возможно реализовать такой учёт в описанных в диссертационной работе алгоритмах?</w:t>
             </w:r>
           </w:p>
         </w:tc>
@@ -1265,71 +982,7 @@
                 <w:sz w:val="28"/>
                 <w:szCs w:val="28"/>
               </w:rPr>
-              <w:t xml:space="preserve">В доказательстве утверждения 3.1 на стр. 68 функция </w:t>
-            </w:r>
-            <w:r>
-              <w:rPr>
-                <w:rFonts w:ascii="Times New Roman" w:hAnsi="Times New Roman" w:cs="Times New Roman"/>
-                <w:sz w:val="28"/>
-                <w:szCs w:val="28"/>
-              </w:rPr>
-              <w:t>φ</w:t>
-            </w:r>
-            <w:r>
-              <w:rPr>
-                <w:rFonts w:ascii="Times New Roman" w:hAnsi="Times New Roman" w:cs="Times New Roman"/>
-                <w:sz w:val="28"/>
-                <w:szCs w:val="28"/>
-              </w:rPr>
-              <w:t>(t) названа</w:t>
-            </w:r>
-            <w:r>
-              <w:rPr>
-                <w:rFonts w:ascii="Times New Roman" w:hAnsi="Times New Roman" w:cs="Times New Roman"/>
-                <w:sz w:val="28"/>
-                <w:szCs w:val="28"/>
-              </w:rPr>
-              <w:t xml:space="preserve"> </w:t>
-            </w:r>
-            <w:r>
-              <w:rPr>
-                <w:rFonts w:ascii="Times New Roman" w:hAnsi="Times New Roman" w:cs="Times New Roman"/>
-                <w:sz w:val="28"/>
-                <w:szCs w:val="28"/>
-              </w:rPr>
-              <w:t>выпуклой, во избежание двусмысленности следовало бы уточнить, что</w:t>
-            </w:r>
-            <w:r>
-              <w:rPr>
-                <w:rFonts w:ascii="Times New Roman" w:hAnsi="Times New Roman" w:cs="Times New Roman"/>
-                <w:sz w:val="28"/>
-                <w:szCs w:val="28"/>
-              </w:rPr>
-              <w:t xml:space="preserve"> </w:t>
-            </w:r>
-            <w:r>
-              <w:rPr>
-                <w:rFonts w:ascii="Times New Roman" w:hAnsi="Times New Roman" w:cs="Times New Roman"/>
-                <w:sz w:val="28"/>
-                <w:szCs w:val="28"/>
-              </w:rPr>
-              <w:t>она является выпуклой вниз, а не вверх, что подтверждается тем, что её</w:t>
-            </w:r>
-            <w:r>
-              <w:rPr>
-                <w:rFonts w:ascii="Times New Roman" w:hAnsi="Times New Roman" w:cs="Times New Roman"/>
-                <w:sz w:val="28"/>
-                <w:szCs w:val="28"/>
-              </w:rPr>
-              <w:t xml:space="preserve"> </w:t>
-            </w:r>
-            <w:r>
-              <w:rPr>
-                <w:rFonts w:ascii="Times New Roman" w:hAnsi="Times New Roman" w:cs="Times New Roman"/>
-                <w:sz w:val="28"/>
-                <w:szCs w:val="28"/>
-              </w:rPr>
-              <w:t>вторая производная неотрицательна.</w:t>
+              <w:t>В доказательстве утверждения 3.1 на стр. 68 функция φ(t) названа выпуклой, во избежание двусмысленности следовало бы уточнить, что она является выпуклой вниз, а не вверх, что подтверждается тем, что её вторая производная неотрицательна.</w:t>
             </w:r>
           </w:p>
         </w:tc>
@@ -1384,39 +1037,7 @@
                 <w:sz w:val="28"/>
                 <w:szCs w:val="28"/>
               </w:rPr>
-              <w:t>В тексте диссертации списки оформлены вразнобой, иногда пункты</w:t>
-            </w:r>
-            <w:r>
-              <w:rPr>
-                <w:rFonts w:ascii="Times New Roman" w:hAnsi="Times New Roman" w:cs="Times New Roman"/>
-                <w:sz w:val="28"/>
-                <w:szCs w:val="28"/>
-              </w:rPr>
-              <w:t xml:space="preserve"> </w:t>
-            </w:r>
-            <w:r>
-              <w:rPr>
-                <w:rFonts w:ascii="Times New Roman" w:hAnsi="Times New Roman" w:cs="Times New Roman"/>
-                <w:sz w:val="28"/>
-                <w:szCs w:val="28"/>
-              </w:rPr>
-              <w:t>списков начинаются со строчной буквы, иногда с прописной, в конце</w:t>
-            </w:r>
-            <w:r>
-              <w:rPr>
-                <w:rFonts w:ascii="Times New Roman" w:hAnsi="Times New Roman" w:cs="Times New Roman"/>
-                <w:sz w:val="28"/>
-                <w:szCs w:val="28"/>
-              </w:rPr>
-              <w:t xml:space="preserve"> </w:t>
-            </w:r>
-            <w:r>
-              <w:rPr>
-                <w:rFonts w:ascii="Times New Roman" w:hAnsi="Times New Roman" w:cs="Times New Roman"/>
-                <w:sz w:val="28"/>
-                <w:szCs w:val="28"/>
-              </w:rPr>
-              <w:t>ставится иногда точка, иногда точка с запятой, а иногда ничего.</w:t>
+              <w:t>В тексте диссертации списки оформлены вразнобой, иногда пункты списков начинаются со строчной буквы, иногда с прописной, в конце ставится иногда точка, иногда точка с запятой, а иногда ничего.</w:t>
             </w:r>
           </w:p>
         </w:tc>
@@ -1640,31 +1261,7 @@
                 <w:sz w:val="28"/>
                 <w:szCs w:val="28"/>
               </w:rPr>
-              <w:t>Во введении (раздел 1.1) описаны различные техники резки,</w:t>
-            </w:r>
-            <w:r>
-              <w:rPr>
-                <w:rFonts w:ascii="Times New Roman" w:hAnsi="Times New Roman" w:cs="Times New Roman"/>
-                <w:sz w:val="28"/>
-                <w:szCs w:val="28"/>
-              </w:rPr>
-              <w:t xml:space="preserve"> </w:t>
-            </w:r>
-            <w:r>
-              <w:rPr>
-                <w:rFonts w:ascii="Times New Roman" w:hAnsi="Times New Roman" w:cs="Times New Roman"/>
-                <w:sz w:val="28"/>
-                <w:szCs w:val="28"/>
-              </w:rPr>
-              <w:t>применяемые в современном производстве, а именно: стандартная,</w:t>
-            </w:r>
-            <w:r>
-              <w:rPr>
-                <w:rFonts w:ascii="Times New Roman" w:hAnsi="Times New Roman" w:cs="Times New Roman"/>
-                <w:sz w:val="28"/>
-                <w:szCs w:val="28"/>
-              </w:rPr>
-              <w:t xml:space="preserve"> </w:t>
+              <w:t xml:space="preserve">Во введении (раздел 1.1) описаны различные техники резки, применяемые в современном производстве, а именно: стандартная, </w:t>
             </w:r>
             <w:proofErr w:type="spellStart"/>
             <w:r>
@@ -1716,87 +1313,7 @@
                 <w:sz w:val="28"/>
                 <w:szCs w:val="28"/>
               </w:rPr>
-              <w:t>. В то же время, описанные</w:t>
-            </w:r>
-            <w:r>
-              <w:rPr>
-                <w:rFonts w:ascii="Times New Roman" w:hAnsi="Times New Roman" w:cs="Times New Roman"/>
-                <w:sz w:val="28"/>
-                <w:szCs w:val="28"/>
-              </w:rPr>
-              <w:t xml:space="preserve"> </w:t>
-            </w:r>
-            <w:r>
-              <w:rPr>
-                <w:rFonts w:ascii="Times New Roman" w:hAnsi="Times New Roman" w:cs="Times New Roman"/>
-                <w:sz w:val="28"/>
-                <w:szCs w:val="28"/>
-              </w:rPr>
-              <w:t>алгоритмы ориентированы на использование только резки по</w:t>
-            </w:r>
-            <w:r>
-              <w:rPr>
-                <w:rFonts w:ascii="Times New Roman" w:hAnsi="Times New Roman" w:cs="Times New Roman"/>
-                <w:sz w:val="28"/>
-                <w:szCs w:val="28"/>
-              </w:rPr>
-              <w:t xml:space="preserve"> </w:t>
-            </w:r>
-            <w:r>
-              <w:rPr>
-                <w:rFonts w:ascii="Times New Roman" w:hAnsi="Times New Roman" w:cs="Times New Roman"/>
-                <w:sz w:val="28"/>
-                <w:szCs w:val="28"/>
-              </w:rPr>
-              <w:t>замкнутому контуру, то есть стандартной. Каким образом возможно</w:t>
-            </w:r>
-            <w:r>
-              <w:rPr>
-                <w:rFonts w:ascii="Times New Roman" w:hAnsi="Times New Roman" w:cs="Times New Roman"/>
-                <w:sz w:val="28"/>
-                <w:szCs w:val="28"/>
-              </w:rPr>
-              <w:t xml:space="preserve"> </w:t>
-            </w:r>
-            <w:r>
-              <w:rPr>
-                <w:rFonts w:ascii="Times New Roman" w:hAnsi="Times New Roman" w:cs="Times New Roman"/>
-                <w:sz w:val="28"/>
-                <w:szCs w:val="28"/>
-              </w:rPr>
-              <w:t>использовать нестандартные техники резки в рамках разработанного в</w:t>
-            </w:r>
-            <w:r>
-              <w:rPr>
-                <w:rFonts w:ascii="Times New Roman" w:hAnsi="Times New Roman" w:cs="Times New Roman"/>
-                <w:sz w:val="28"/>
-                <w:szCs w:val="28"/>
-              </w:rPr>
-              <w:t xml:space="preserve"> </w:t>
-            </w:r>
-            <w:r>
-              <w:rPr>
-                <w:rFonts w:ascii="Times New Roman" w:hAnsi="Times New Roman" w:cs="Times New Roman"/>
-                <w:sz w:val="28"/>
-                <w:szCs w:val="28"/>
-              </w:rPr>
-              <w:t>диссертации алгоритмического обеспечения для решения задач</w:t>
-            </w:r>
-            <w:r>
-              <w:rPr>
-                <w:rFonts w:ascii="Times New Roman" w:hAnsi="Times New Roman" w:cs="Times New Roman"/>
-                <w:sz w:val="28"/>
-                <w:szCs w:val="28"/>
-              </w:rPr>
-              <w:t xml:space="preserve"> </w:t>
-            </w:r>
-            <w:r>
-              <w:rPr>
-                <w:rFonts w:ascii="Times New Roman" w:hAnsi="Times New Roman" w:cs="Times New Roman"/>
-                <w:sz w:val="28"/>
-                <w:szCs w:val="28"/>
-              </w:rPr>
-              <w:t>оптимальной маршрутизации инструмента?</w:t>
+              <w:t>. В то же время, описанные алгоритмы ориентированы на использование только резки по замкнутому контуру, то есть стандартной. Каким образом возможно использовать нестандартные техники резки в рамках разработанного в диссертации алгоритмического обеспечения для решения задач оптимальной маршрутизации инструмента?</w:t>
             </w:r>
           </w:p>
         </w:tc>
@@ -1851,87 +1368,16 @@
                 <w:sz w:val="28"/>
                 <w:szCs w:val="28"/>
               </w:rPr>
-              <w:t>Алгоритм решения задач PCGTSP, описанный в Главе 2, решает их в</w:t>
-            </w:r>
-            <w:r>
-              <w:rPr>
-                <w:rFonts w:ascii="Times New Roman" w:hAnsi="Times New Roman" w:cs="Times New Roman"/>
-                <w:sz w:val="28"/>
-                <w:szCs w:val="28"/>
-              </w:rPr>
-              <w:t xml:space="preserve"> </w:t>
-            </w:r>
-            <w:r>
-              <w:rPr>
-                <w:rFonts w:ascii="Times New Roman" w:hAnsi="Times New Roman" w:cs="Times New Roman"/>
-                <w:sz w:val="28"/>
-                <w:szCs w:val="28"/>
-              </w:rPr>
-              <w:t>самой общей постановке, для произвольных входных данных, тогда как</w:t>
-            </w:r>
-            <w:r>
-              <w:rPr>
-                <w:rFonts w:ascii="Times New Roman" w:hAnsi="Times New Roman" w:cs="Times New Roman"/>
-                <w:sz w:val="28"/>
-                <w:szCs w:val="28"/>
-              </w:rPr>
-              <w:t xml:space="preserve"> </w:t>
-            </w:r>
-            <w:r>
-              <w:rPr>
-                <w:rFonts w:ascii="Times New Roman" w:hAnsi="Times New Roman" w:cs="Times New Roman"/>
-                <w:sz w:val="28"/>
-                <w:szCs w:val="28"/>
-              </w:rPr>
-              <w:t>задачи, возникающие при оптимизации маршрута резки, существенно</w:t>
-            </w:r>
-            <w:r>
-              <w:rPr>
-                <w:rFonts w:ascii="Times New Roman" w:hAnsi="Times New Roman" w:cs="Times New Roman"/>
-                <w:sz w:val="28"/>
-                <w:szCs w:val="28"/>
-              </w:rPr>
-              <w:t xml:space="preserve"> </w:t>
-            </w:r>
-            <w:r>
-              <w:rPr>
-                <w:rFonts w:ascii="Times New Roman" w:hAnsi="Times New Roman" w:cs="Times New Roman"/>
-                <w:sz w:val="28"/>
-                <w:szCs w:val="28"/>
-              </w:rPr>
-              <w:t>эвклидовы. Каким образом учитывается это их свойство в алгоритме?</w:t>
-            </w:r>
-            <w:r>
-              <w:rPr>
-                <w:rFonts w:ascii="Times New Roman" w:hAnsi="Times New Roman" w:cs="Times New Roman"/>
-                <w:sz w:val="28"/>
-                <w:szCs w:val="28"/>
-              </w:rPr>
-              <w:t xml:space="preserve"> </w:t>
-            </w:r>
-            <w:r>
-              <w:rPr>
-                <w:rFonts w:ascii="Times New Roman" w:hAnsi="Times New Roman" w:cs="Times New Roman"/>
-                <w:sz w:val="28"/>
-                <w:szCs w:val="28"/>
-              </w:rPr>
-              <w:t>Возможно ли использовать геометрические соображения для</w:t>
-            </w:r>
-            <w:r>
-              <w:rPr>
-                <w:rFonts w:ascii="Times New Roman" w:hAnsi="Times New Roman" w:cs="Times New Roman"/>
-                <w:sz w:val="28"/>
-                <w:szCs w:val="28"/>
-              </w:rPr>
-              <w:t xml:space="preserve"> </w:t>
-            </w:r>
-            <w:r>
-              <w:rPr>
-                <w:rFonts w:ascii="Times New Roman" w:hAnsi="Times New Roman" w:cs="Times New Roman"/>
-                <w:sz w:val="28"/>
-                <w:szCs w:val="28"/>
-              </w:rPr>
-              <w:t>улучшения работы алгоритма?</w:t>
+              <w:t xml:space="preserve">Алгоритм решения задач PCGTSP, описанный в Главе 2, решает их в самой общей постановке, для произвольных входных данных, тогда как задачи, возникающие при оптимизации маршрута резки, существенно эвклидовы. </w:t>
+            </w:r>
+            <w:r>
+              <w:rPr>
+                <w:rFonts w:ascii="Times New Roman" w:hAnsi="Times New Roman" w:cs="Times New Roman"/>
+                <w:sz w:val="28"/>
+                <w:szCs w:val="28"/>
+              </w:rPr>
+              <w:lastRenderedPageBreak/>
+              <w:t>Каким образом учитывается это их свойство в алгоритме? Возможно ли использовать геометрические соображения для улучшения работы алгоритма?</w:t>
             </w:r>
           </w:p>
         </w:tc>
@@ -1986,23 +1432,7 @@
                 <w:sz w:val="28"/>
                 <w:szCs w:val="28"/>
               </w:rPr>
-              <w:t>Если результаты работы алгоритма сопоставимы с результатами,</w:t>
-            </w:r>
-            <w:r>
-              <w:rPr>
-                <w:rFonts w:ascii="Times New Roman" w:hAnsi="Times New Roman" w:cs="Times New Roman"/>
-                <w:sz w:val="28"/>
-                <w:szCs w:val="28"/>
-              </w:rPr>
-              <w:t xml:space="preserve"> </w:t>
-            </w:r>
-            <w:r>
-              <w:rPr>
-                <w:rFonts w:ascii="Times New Roman" w:hAnsi="Times New Roman" w:cs="Times New Roman"/>
-                <w:sz w:val="28"/>
-                <w:szCs w:val="28"/>
-              </w:rPr>
-              <w:t xml:space="preserve">полученными универсальным решателем </w:t>
+              <w:t xml:space="preserve">Если результаты работы алгоритма сопоставимы с результатами, полученными универсальным решателем </w:t>
             </w:r>
             <w:proofErr w:type="spellStart"/>
             <w:r>
@@ -2021,23 +1451,7 @@
                 <w:sz w:val="28"/>
                 <w:szCs w:val="28"/>
               </w:rPr>
-              <w:t>, то в чём смысл</w:t>
-            </w:r>
-            <w:r>
-              <w:rPr>
-                <w:rFonts w:ascii="Times New Roman" w:hAnsi="Times New Roman" w:cs="Times New Roman"/>
-                <w:sz w:val="28"/>
-                <w:szCs w:val="28"/>
-              </w:rPr>
-              <w:t xml:space="preserve"> </w:t>
-            </w:r>
-            <w:r>
-              <w:rPr>
-                <w:rFonts w:ascii="Times New Roman" w:hAnsi="Times New Roman" w:cs="Times New Roman"/>
-                <w:sz w:val="28"/>
-                <w:szCs w:val="28"/>
-              </w:rPr>
-              <w:t>разработки специализированного алгоритма?</w:t>
+              <w:t>, то в чём смысл разработки специализированного алгоритма?</w:t>
             </w:r>
           </w:p>
         </w:tc>
@@ -2092,23 +1506,7 @@
                 <w:sz w:val="28"/>
                 <w:szCs w:val="28"/>
               </w:rPr>
-              <w:t>Английские аббревиатуры систематически вводятся без расшифровки,</w:t>
-            </w:r>
-            <w:r>
-              <w:rPr>
-                <w:rFonts w:ascii="Times New Roman" w:hAnsi="Times New Roman" w:cs="Times New Roman"/>
-                <w:sz w:val="28"/>
-                <w:szCs w:val="28"/>
-              </w:rPr>
-              <w:t xml:space="preserve"> </w:t>
-            </w:r>
-            <w:r>
-              <w:rPr>
-                <w:rFonts w:ascii="Times New Roman" w:hAnsi="Times New Roman" w:cs="Times New Roman"/>
-                <w:sz w:val="28"/>
-                <w:szCs w:val="28"/>
-              </w:rPr>
-              <w:t>например САМ на стр.</w:t>
+              <w:t>Английские аббревиатуры систематически вводятся без расшифровки, например САМ на стр.</w:t>
             </w:r>
             <w:r>
               <w:rPr>
@@ -2125,23 +1523,7 @@
                 <w:sz w:val="28"/>
                 <w:szCs w:val="28"/>
               </w:rPr>
-              <w:t>5 или названия классов задач резки (ССР, ЕСР,</w:t>
-            </w:r>
-            <w:r>
-              <w:rPr>
-                <w:rFonts w:ascii="Times New Roman" w:hAnsi="Times New Roman" w:cs="Times New Roman"/>
-                <w:sz w:val="28"/>
-                <w:szCs w:val="28"/>
-              </w:rPr>
-              <w:t xml:space="preserve"> </w:t>
-            </w:r>
-            <w:r>
-              <w:rPr>
-                <w:rFonts w:ascii="Times New Roman" w:hAnsi="Times New Roman" w:cs="Times New Roman"/>
-                <w:sz w:val="28"/>
-                <w:szCs w:val="28"/>
-              </w:rPr>
-              <w:t>ICP и т.</w:t>
+              <w:t>5 или названия классов задач резки (ССР, ЕСР, ICP и т.</w:t>
             </w:r>
             <w:r>
               <w:rPr>
@@ -2158,39 +1540,7 @@
                 <w:sz w:val="28"/>
                 <w:szCs w:val="28"/>
               </w:rPr>
-              <w:t>д.) на стр.</w:t>
-            </w:r>
-            <w:r>
-              <w:rPr>
-                <w:rFonts w:ascii="Times New Roman" w:hAnsi="Times New Roman" w:cs="Times New Roman"/>
-                <w:sz w:val="28"/>
-                <w:szCs w:val="28"/>
-              </w:rPr>
-              <w:t> </w:t>
-            </w:r>
-            <w:r>
-              <w:rPr>
-                <w:rFonts w:ascii="Times New Roman" w:hAnsi="Times New Roman" w:cs="Times New Roman"/>
-                <w:sz w:val="28"/>
-                <w:szCs w:val="28"/>
-              </w:rPr>
-              <w:t>7. Часть из них приведена в списке сокращений на</w:t>
-            </w:r>
-            <w:r>
-              <w:rPr>
-                <w:rFonts w:ascii="Times New Roman" w:hAnsi="Times New Roman" w:cs="Times New Roman"/>
-                <w:sz w:val="28"/>
-                <w:szCs w:val="28"/>
-              </w:rPr>
-              <w:t xml:space="preserve"> </w:t>
-            </w:r>
-            <w:r>
-              <w:rPr>
-                <w:rFonts w:ascii="Times New Roman" w:hAnsi="Times New Roman" w:cs="Times New Roman"/>
-                <w:sz w:val="28"/>
-                <w:szCs w:val="28"/>
-              </w:rPr>
-              <w:t>стр. 97, но не все.</w:t>
+              <w:t>д.) на стр. 7. Часть из них приведена в списке сокращений на стр. 97, но не все.</w:t>
             </w:r>
           </w:p>
         </w:tc>
@@ -2245,39 +1595,7 @@
                 <w:sz w:val="28"/>
                 <w:szCs w:val="28"/>
               </w:rPr>
-              <w:t>В тексте работы имеются грамматические ошибки. Так, на стр. 5, 7 и 31</w:t>
-            </w:r>
-            <w:r>
-              <w:rPr>
-                <w:rFonts w:ascii="Times New Roman" w:hAnsi="Times New Roman" w:cs="Times New Roman"/>
-                <w:sz w:val="28"/>
-                <w:szCs w:val="28"/>
-              </w:rPr>
-              <w:t xml:space="preserve"> </w:t>
-            </w:r>
-            <w:r>
-              <w:rPr>
-                <w:rFonts w:ascii="Times New Roman" w:hAnsi="Times New Roman" w:cs="Times New Roman"/>
-                <w:sz w:val="28"/>
-                <w:szCs w:val="28"/>
-              </w:rPr>
-              <w:t>пропущен дефис в термине «САD/САМ-система», хотя в других местах</w:t>
-            </w:r>
-            <w:r>
-              <w:rPr>
-                <w:rFonts w:ascii="Times New Roman" w:hAnsi="Times New Roman" w:cs="Times New Roman"/>
-                <w:sz w:val="28"/>
-                <w:szCs w:val="28"/>
-              </w:rPr>
-              <w:t xml:space="preserve"> </w:t>
-            </w:r>
-            <w:r>
-              <w:rPr>
-                <w:rFonts w:ascii="Times New Roman" w:hAnsi="Times New Roman" w:cs="Times New Roman"/>
-                <w:sz w:val="28"/>
-                <w:szCs w:val="28"/>
-              </w:rPr>
-              <w:t>он употребляется.</w:t>
+              <w:t>В тексте работы имеются грамматические ошибки. Так, на стр. 5, 7 и 31 пропущен дефис в термине «САD/САМ-система», хотя в других местах он употребляется.</w:t>
             </w:r>
           </w:p>
         </w:tc>
@@ -2558,39 +1876,16 @@
                 <w:sz w:val="28"/>
                 <w:szCs w:val="28"/>
               </w:rPr>
-              <w:t>кандидат технических наук доцент</w:t>
-            </w:r>
-            <w:r>
-              <w:rPr>
-                <w:rFonts w:ascii="Times New Roman" w:hAnsi="Times New Roman" w:cs="Times New Roman"/>
-                <w:sz w:val="28"/>
-                <w:szCs w:val="28"/>
-              </w:rPr>
-              <w:t xml:space="preserve">, ФГБОУ ВО </w:t>
-            </w:r>
-            <w:r>
-              <w:rPr>
-                <w:rFonts w:ascii="Times New Roman" w:hAnsi="Times New Roman" w:cs="Times New Roman"/>
-                <w:sz w:val="28"/>
-                <w:szCs w:val="28"/>
-              </w:rPr>
-              <w:t>Уральский государственный архитектурно-художественный университет, г. Екатеринбург</w:t>
-            </w:r>
-            <w:r>
-              <w:rPr>
-                <w:rFonts w:ascii="Times New Roman" w:hAnsi="Times New Roman" w:cs="Times New Roman"/>
-                <w:sz w:val="28"/>
-                <w:szCs w:val="28"/>
-              </w:rPr>
-              <w:t>, в</w:t>
-            </w:r>
-            <w:r>
-              <w:rPr>
-                <w:rFonts w:ascii="Times New Roman" w:hAnsi="Times New Roman" w:cs="Times New Roman"/>
-                <w:sz w:val="28"/>
-                <w:szCs w:val="28"/>
-              </w:rPr>
-              <w:t>едущий научный сотрудник научно-исследовательской части</w:t>
+              <w:t xml:space="preserve">кандидат технических наук доцент, ФГБОУ ВО Уральский государственный архитектурно-художественный университет, г. Екатеринбург, ведущий </w:t>
+            </w:r>
+            <w:r>
+              <w:rPr>
+                <w:rFonts w:ascii="Times New Roman" w:hAnsi="Times New Roman" w:cs="Times New Roman"/>
+                <w:sz w:val="28"/>
+                <w:szCs w:val="28"/>
+              </w:rPr>
+              <w:lastRenderedPageBreak/>
+              <w:t>научный сотрудник научно-исследовательской части</w:t>
             </w:r>
           </w:p>
         </w:tc>
@@ -2618,6 +1913,7 @@
                 <w:sz w:val="28"/>
                 <w:szCs w:val="28"/>
               </w:rPr>
+              <w:lastRenderedPageBreak/>
               <w:t>На рис. 2 на стр. 10 приведена классическая задача коммивояжера TSP как один из частных случаев задачи резки, хотя как правило последняя сводится к обобщённой задаче коммивояжера GTSP. Не ясно, каким образом простая задача коммивояжера может применяться для поиска оптимального решения задачи маршрутизации режущего инструмента.</w:t>
             </w:r>
           </w:p>
@@ -2791,15 +2087,7 @@
                 <w:sz w:val="28"/>
                 <w:szCs w:val="28"/>
               </w:rPr>
-              <w:t>,</w:t>
-            </w:r>
-            <w:r>
-              <w:rPr>
-                <w:rFonts w:ascii="Times New Roman" w:hAnsi="Times New Roman" w:cs="Times New Roman"/>
-                <w:sz w:val="28"/>
-                <w:szCs w:val="28"/>
-              </w:rPr>
-              <w:t xml:space="preserve"> </w:t>
+              <w:t xml:space="preserve">, </w:t>
             </w:r>
             <w:r>
               <w:rPr>
@@ -2875,15 +2163,7 @@
                 <w:sz w:val="28"/>
                 <w:szCs w:val="28"/>
               </w:rPr>
-              <w:t>В автореферате при описании разработанных в работе алгоритмов решения задач маршрутизации говорится только об ограничениях типа условий предшествования, при этом не обговаривается учёт других технологических ограничений термической резки</w:t>
-            </w:r>
-            <w:r>
-              <w:rPr>
-                <w:rFonts w:ascii="Times New Roman" w:hAnsi="Times New Roman" w:cs="Times New Roman"/>
-                <w:sz w:val="28"/>
-                <w:szCs w:val="28"/>
-              </w:rPr>
-              <w:t>.</w:t>
+              <w:t>В автореферате при описании разработанных в работе алгоритмов решения задач маршрутизации говорится только об ограничениях типа условий предшествования, при этом не обговаривается учёт других технологических ограничений термической резки.</w:t>
             </w:r>
           </w:p>
         </w:tc>
@@ -2938,39 +2218,7 @@
                 <w:sz w:val="28"/>
                 <w:szCs w:val="28"/>
               </w:rPr>
-              <w:t>На стр. 18 упомянуто, что алгоритм, использующий модель непрерывно-дискретной оптимизации, сравнивается с точным алгоритмом А.</w:t>
-            </w:r>
-            <w:r>
-              <w:rPr>
-                <w:rFonts w:ascii="Times New Roman" w:hAnsi="Times New Roman" w:cs="Times New Roman"/>
-                <w:sz w:val="28"/>
-                <w:szCs w:val="28"/>
-              </w:rPr>
-              <w:t> </w:t>
-            </w:r>
-            <w:r>
-              <w:rPr>
-                <w:rFonts w:ascii="Times New Roman" w:hAnsi="Times New Roman" w:cs="Times New Roman"/>
-                <w:sz w:val="28"/>
-                <w:szCs w:val="28"/>
-              </w:rPr>
-              <w:t>Г.</w:t>
-            </w:r>
-            <w:r>
-              <w:rPr>
-                <w:rFonts w:ascii="Times New Roman" w:hAnsi="Times New Roman" w:cs="Times New Roman"/>
-                <w:sz w:val="28"/>
-                <w:szCs w:val="28"/>
-              </w:rPr>
-              <w:t> </w:t>
-            </w:r>
-            <w:r>
-              <w:rPr>
-                <w:rFonts w:ascii="Times New Roman" w:hAnsi="Times New Roman" w:cs="Times New Roman"/>
-                <w:sz w:val="28"/>
-                <w:szCs w:val="28"/>
-              </w:rPr>
-              <w:t>Ченцова, разработанным на основе метода динамического программирования. В дополнение к этому следовало бы привести сравнение и с алгоритмом ветвей границ, разработанным в диссертационной работе. Имеется в виду и факт получения глобального экстремума и вычислительные затраты на его получение.</w:t>
+              <w:t>На стр. 18 упомянуто, что алгоритм, использующий модель непрерывно-дискретной оптимизации, сравнивается с точным алгоритмом А. Г. Ченцова, разработанным на основе метода динамического программирования. В дополнение к этому следовало бы привести сравнение и с алгоритмом ветвей границ, разработанным в диссертационной работе. Имеется в виду и факт получения глобального экстремума и вычислительные затраты на его получение.</w:t>
             </w:r>
           </w:p>
         </w:tc>
@@ -3047,15 +2295,7 @@
                 <w:sz w:val="28"/>
                 <w:szCs w:val="28"/>
               </w:rPr>
-              <w:t xml:space="preserve">, г. Челябинск, заведующий </w:t>
-            </w:r>
-            <w:r>
-              <w:rPr>
-                <w:rFonts w:ascii="Times New Roman" w:hAnsi="Times New Roman" w:cs="Times New Roman"/>
-                <w:sz w:val="28"/>
-                <w:szCs w:val="28"/>
-              </w:rPr>
-              <w:t>научно-исследовательской лабораторией</w:t>
+              <w:t>, г. Челябинск, заведующий научно-исследовательской лабораторией</w:t>
             </w:r>
           </w:p>
         </w:tc>
@@ -3083,15 +2323,7 @@
                 <w:sz w:val="28"/>
                 <w:szCs w:val="28"/>
               </w:rPr>
-              <w:t>Хотелось бы сравнить результаты работы алгоритмов второй и третьей глав на одних и тех же раскройных планах, что позволило бы лучше судить о применимости этих алгоритмов для разработки управляющих программ для машин листовой резки с ЧПУ</w:t>
-            </w:r>
-            <w:r>
-              <w:rPr>
-                <w:rFonts w:ascii="Times New Roman" w:hAnsi="Times New Roman" w:cs="Times New Roman"/>
-                <w:sz w:val="28"/>
-                <w:szCs w:val="28"/>
-              </w:rPr>
-              <w:t>.</w:t>
+              <w:t>Хотелось бы сравнить результаты работы алгоритмов второй и третьей глав на одних и тех же раскройных планах, что позволило бы лучше судить о применимости этих алгоритмов для разработки управляющих программ для машин листовой резки с ЧПУ.</w:t>
             </w:r>
           </w:p>
         </w:tc>
@@ -3238,6 +2470,7 @@
                 <w:sz w:val="28"/>
                 <w:szCs w:val="28"/>
               </w:rPr>
+              <w:lastRenderedPageBreak/>
               <w:t>Мартынов Виталий Владимирович</w:t>
             </w:r>
             <w:r>
@@ -3278,39 +2511,7 @@
                 <w:sz w:val="28"/>
                 <w:szCs w:val="28"/>
               </w:rPr>
-              <w:t>,</w:t>
-            </w:r>
-            <w:r>
-              <w:rPr>
-                <w:rFonts w:ascii="Times New Roman" w:hAnsi="Times New Roman" w:cs="Times New Roman"/>
-                <w:sz w:val="28"/>
-                <w:szCs w:val="28"/>
-              </w:rPr>
-              <w:t xml:space="preserve"> </w:t>
-            </w:r>
-            <w:r>
-              <w:rPr>
-                <w:rFonts w:ascii="Times New Roman" w:hAnsi="Times New Roman" w:cs="Times New Roman"/>
-                <w:sz w:val="28"/>
-                <w:szCs w:val="28"/>
-              </w:rPr>
-              <w:t>ФГБОУ ВО</w:t>
-            </w:r>
-            <w:r>
-              <w:rPr>
-                <w:rFonts w:ascii="Times New Roman" w:hAnsi="Times New Roman" w:cs="Times New Roman"/>
-                <w:sz w:val="28"/>
-                <w:szCs w:val="28"/>
-              </w:rPr>
-              <w:t xml:space="preserve"> </w:t>
-            </w:r>
-            <w:r>
-              <w:rPr>
-                <w:rFonts w:ascii="Times New Roman" w:hAnsi="Times New Roman" w:cs="Times New Roman"/>
-                <w:sz w:val="28"/>
-                <w:szCs w:val="28"/>
-              </w:rPr>
-              <w:t>Уфимский</w:t>
+              <w:t>, ФГБОУ ВО Уфимский</w:t>
             </w:r>
             <w:r>
               <w:rPr>
@@ -3342,15 +2543,7 @@
                 <w:sz w:val="28"/>
                 <w:szCs w:val="28"/>
               </w:rPr>
-              <w:t xml:space="preserve">, г. Уфа, заведующий </w:t>
-            </w:r>
-            <w:r>
-              <w:rPr>
-                <w:rFonts w:ascii="Times New Roman" w:hAnsi="Times New Roman" w:cs="Times New Roman"/>
-                <w:sz w:val="28"/>
-                <w:szCs w:val="28"/>
-              </w:rPr>
-              <w:t>кафедрой экономической информатики</w:t>
+              <w:t>, г. Уфа, заведующий кафедрой экономической информатики</w:t>
             </w:r>
           </w:p>
         </w:tc>
@@ -3385,7 +2578,7 @@
       </w:tr>
       <w:tr>
         <w:trPr>
-          <w:trHeight w:val="967"/>
+          <w:trHeight w:val="480"/>
         </w:trPr>
         <w:tc>
           <w:tcPr>
@@ -3451,6 +2644,77 @@
                 <w:szCs w:val="28"/>
               </w:rPr>
               <w:t>1 на стр. 8.</w:t>
+            </w:r>
+          </w:p>
+        </w:tc>
+      </w:tr>
+      <w:tr>
+        <w:trPr>
+          <w:trHeight w:val="480"/>
+        </w:trPr>
+        <w:tc>
+          <w:tcPr>
+            <w:tcW w:w="5524" w:type="dxa"/>
+            <w:vMerge/>
+          </w:tcPr>
+          <w:p>
+            <w:pPr>
+              <w:pStyle w:val="a6"/>
+              <w:numPr>
+                <w:ilvl w:val="0"/>
+                <w:numId w:val="2"/>
+              </w:numPr>
+              <w:rPr>
+                <w:rFonts w:ascii="Times New Roman" w:hAnsi="Times New Roman" w:cs="Times New Roman"/>
+                <w:b/>
+                <w:bCs/>
+                <w:sz w:val="28"/>
+                <w:szCs w:val="28"/>
+              </w:rPr>
+            </w:pPr>
+          </w:p>
+        </w:tc>
+        <w:tc>
+          <w:tcPr>
+            <w:tcW w:w="10170" w:type="dxa"/>
+          </w:tcPr>
+          <w:p>
+            <w:pPr>
+              <w:pStyle w:val="a6"/>
+              <w:numPr>
+                <w:ilvl w:val="0"/>
+                <w:numId w:val="9"/>
+              </w:numPr>
+              <w:jc w:val="both"/>
+              <w:rPr>
+                <w:rFonts w:ascii="Times New Roman" w:hAnsi="Times New Roman" w:cs="Times New Roman"/>
+                <w:sz w:val="28"/>
+                <w:szCs w:val="28"/>
+              </w:rPr>
+            </w:pPr>
+            <w:r>
+              <w:rPr>
+                <w:rFonts w:ascii="Times New Roman" w:hAnsi="Times New Roman" w:cs="Times New Roman"/>
+                <w:sz w:val="28"/>
+                <w:szCs w:val="28"/>
+              </w:rPr>
+              <w:t>Сформулированные основные результаты и выводы по работе не коррелируют однозначно с поставленными задач</w:t>
+            </w:r>
+            <w:r>
+              <w:rPr>
+                <w:rFonts w:ascii="Times New Roman" w:hAnsi="Times New Roman" w:cs="Times New Roman"/>
+                <w:sz w:val="28"/>
+                <w:szCs w:val="28"/>
+              </w:rPr>
+              <w:t>а</w:t>
+            </w:r>
+            <w:r>
+              <w:rPr>
+                <w:rFonts w:ascii="Times New Roman" w:hAnsi="Times New Roman" w:cs="Times New Roman"/>
+                <w:sz w:val="28"/>
+                <w:szCs w:val="28"/>
+              </w:rPr>
+              <w:t>ми.</w:t>
             </w:r>
           </w:p>
         </w:tc>
@@ -3460,7 +2724,7 @@
     <w:sectPr>
       <w:footerReference w:type="default" r:id="rId7"/>
       <w:pgSz w:w="16838" w:h="11906" w:orient="landscape" w:code="9"/>
-      <w:pgMar w:top="1077" w:right="567" w:bottom="1077" w:left="567" w:header="709" w:footer="709" w:gutter="0"/>
+      <w:pgMar w:top="1134" w:right="567" w:bottom="1134" w:left="567" w:header="709" w:footer="709" w:gutter="0"/>
       <w:cols w:space="708"/>
       <w:docGrid w:linePitch="360"/>
     </w:sectPr>
@@ -3507,6 +2771,7 @@
         <w:docPartUnique/>
       </w:docPartObj>
     </w:sdtPr>
+    <w:sdtEndPr/>
     <w:sdtContent>
       <w:p>
         <w:pPr>
@@ -4516,6 +3781,7 @@
     <w:lsdException w:name="HTML Sample" w:semiHidden="1" w:unhideWhenUsed="1"/>
     <w:lsdException w:name="HTML Typewriter" w:semiHidden="1" w:unhideWhenUsed="1"/>
     <w:lsdException w:name="HTML Variable" w:semiHidden="1" w:unhideWhenUsed="1"/>
+    <w:lsdException w:name="Normal Table" w:semiHidden="1" w:unhideWhenUsed="1"/>
     <w:lsdException w:name="annotation subject" w:semiHidden="1" w:unhideWhenUsed="1"/>
     <w:lsdException w:name="No List" w:semiHidden="1" w:unhideWhenUsed="1"/>
     <w:lsdException w:name="Outline List 1" w:semiHidden="1" w:unhideWhenUsed="1"/>
@@ -4562,8 +3828,10 @@
     <w:lsdException w:name="Table Subtle 2" w:semiHidden="1" w:unhideWhenUsed="1"/>
     <w:lsdException w:name="Table Web 1" w:semiHidden="1" w:unhideWhenUsed="1"/>
     <w:lsdException w:name="Table Web 2" w:semiHidden="1" w:unhideWhenUsed="1"/>
+    <w:lsdException w:name="Table Web 3" w:semiHidden="1" w:unhideWhenUsed="1"/>
     <w:lsdException w:name="Balloon Text" w:semiHidden="1" w:unhideWhenUsed="1"/>
     <w:lsdException w:name="Table Grid" w:uiPriority="39"/>
+    <w:lsdException w:name="Table Theme" w:semiHidden="1" w:unhideWhenUsed="1"/>
     <w:lsdException w:name="Placeholder Text" w:semiHidden="1"/>
     <w:lsdException w:name="No Spacing" w:uiPriority="1" w:qFormat="1"/>
     <w:lsdException w:name="Light Shading" w:uiPriority="60"/>
